--- a/aula_13_exercicios.docx
+++ b/aula_13_exercicios.docx
@@ -1,6 +1,6 @@
 
 <file path=word/document.xml><?xml version="1.0" encoding="utf-8"?>
-<w:document xmlns:wpc="http://schemas.microsoft.com/office/word/2010/wordprocessingCanvas" xmlns:mc="http://schemas.openxmlformats.org/markup-compatibility/2006" xmlns:o="urn:schemas-microsoft-com:office:office" xmlns:r="http://schemas.openxmlformats.org/officeDocument/2006/relationships" xmlns:m="http://schemas.openxmlformats.org/officeDocument/2006/math" xmlns:v="urn:schemas-microsoft-com:vml" xmlns:wp14="http://schemas.microsoft.com/office/word/2010/wordprocessingDrawing" xmlns:wp="http://schemas.openxmlformats.org/drawingml/2006/wordprocessingDrawing" xmlns:w10="urn:schemas-microsoft-com:office:word" xmlns:w="http://schemas.openxmlformats.org/wordprocessingml/2006/main" xmlns:w14="http://schemas.microsoft.com/office/word/2010/wordml" xmlns:wpg="http://schemas.microsoft.com/office/word/2010/wordprocessingGroup" xmlns:wpi="http://schemas.microsoft.com/office/word/2010/wordprocessingInk" xmlns:wne="http://schemas.microsoft.com/office/word/2006/wordml" xmlns:wps="http://schemas.microsoft.com/office/word/2010/wordprocessingShape" mc:Ignorable="w14 wp14">
+<w:document xmlns:ve="http://schemas.openxmlformats.org/markup-compatibility/2006" xmlns:o="urn:schemas-microsoft-com:office:office" xmlns:r="http://schemas.openxmlformats.org/officeDocument/2006/relationships" xmlns:m="http://schemas.openxmlformats.org/officeDocument/2006/math" xmlns:v="urn:schemas-microsoft-com:vml" xmlns:wp="http://schemas.openxmlformats.org/drawingml/2006/wordprocessingDrawing" xmlns:w10="urn:schemas-microsoft-com:office:word" xmlns:w="http://schemas.openxmlformats.org/wordprocessingml/2006/main" xmlns:wne="http://schemas.microsoft.com/office/word/2006/wordml">
   <w:body>
     <w:p>
       <w:pPr>
@@ -102,15 +102,7 @@
           <w:sz w:val="24"/>
           <w:szCs w:val="24"/>
         </w:rPr>
-        <w:t xml:space="preserve">Os Padrões de Projetos em Orientação a Objeto são arquiteturas utilizadas para desenvolver softwares orientados a objetos flexíveis e sustentáveis assim </w:t>
-      </w:r>
-      <w:r>
-        <w:rPr>
-          <w:rFonts w:ascii="Arial" w:eastAsia="Arial" w:hAnsi="Arial" w:cs="Arial"/>
-          <w:sz w:val="24"/>
-          <w:szCs w:val="24"/>
-        </w:rPr>
-        <w:t>reduzindo sua complexidade. O modelo Singleton é utilizado para</w:t>
+        <w:t>Os Padrões de Projetos em Orientação a Objeto são arquiteturas utilizadas para desenvolver softwares orientados a objetos flexíveis e sustentáveis assim reduzindo sua complexidade. O modelo Singleton é utilizado para</w:t>
       </w:r>
     </w:p>
     <w:p>
@@ -287,15 +279,7 @@
           <w:sz w:val="24"/>
           <w:szCs w:val="24"/>
         </w:rPr>
-        <w:t>garantir a associação e</w:t>
-      </w:r>
-      <w:r>
-        <w:rPr>
-          <w:rFonts w:ascii="Arial" w:eastAsia="Arial" w:hAnsi="Arial" w:cs="Arial"/>
-          <w:sz w:val="24"/>
-          <w:szCs w:val="24"/>
-        </w:rPr>
-        <w:t>ntre objetos.</w:t>
+        <w:t>garantir a associação entre objetos.</w:t>
       </w:r>
     </w:p>
     <w:p>
@@ -331,23 +315,7 @@
           <w:sz w:val="24"/>
           <w:szCs w:val="24"/>
         </w:rPr>
-        <w:t>A empresa CTRL-ALT-DEL foi contratada para desenvolver aplicativos de uma instituição financeira que possam ser executados em diferentes plataformas, como PC, celular e tablet. Para evitar a necessidade de criar diferentes soluções para cada</w:t>
-      </w:r>
-      <w:r>
-        <w:rPr>
-          <w:rFonts w:ascii="Arial" w:eastAsia="Arial" w:hAnsi="Arial" w:cs="Arial"/>
-          <w:sz w:val="24"/>
-          <w:szCs w:val="24"/>
-        </w:rPr>
-        <w:t xml:space="preserve"> plataforma, a empresa decidiu adotar um padrão de projeto que defina uma família de componentes para cada plataforma e uma implementação que os instancie de acordo com a plataforma-alvo na qual a aplicação estará sendo executada. O padrão adequado a essa </w:t>
-      </w:r>
-      <w:r>
-        <w:rPr>
-          <w:rFonts w:ascii="Arial" w:eastAsia="Arial" w:hAnsi="Arial" w:cs="Arial"/>
-          <w:sz w:val="24"/>
-          <w:szCs w:val="24"/>
-        </w:rPr>
-        <w:t>implementação é:</w:t>
+        <w:t>A empresa CTRL-ALT-DEL foi contratada para desenvolver aplicativos de uma instituição financeira que possam ser executados em diferentes plataformas, como PC, celular e tablet. Para evitar a necessidade de criar diferentes soluções para cada plataforma, a empresa decidiu adotar um padrão de projeto que defina uma família de componentes para cada plataforma e uma implementação que os instancie de acordo com a plataforma-alvo na qual a aplicação estará sendo executada. O padrão adequado a essa implementação é:</w:t>
       </w:r>
     </w:p>
     <w:p>
@@ -576,15 +544,7 @@
           <w:sz w:val="24"/>
           <w:szCs w:val="24"/>
         </w:rPr>
-        <w:t>. Seu programa d</w:t>
-      </w:r>
-      <w:r>
-        <w:rPr>
-          <w:rFonts w:ascii="Arial" w:eastAsia="Arial" w:hAnsi="Arial" w:cs="Arial"/>
-          <w:sz w:val="24"/>
-          <w:szCs w:val="24"/>
-        </w:rPr>
-        <w:t>eve escolher dentre as duas fábricas</w:t>
+        <w:t>. Seu programa deve escolher dentre as duas fábricas</w:t>
       </w:r>
       <w:r>
         <w:rPr>
@@ -749,15 +709,7 @@
           <w:sz w:val="24"/>
           <w:szCs w:val="24"/>
         </w:rPr>
-        <w:t xml:space="preserve">Escreva duas aplicações de construção de </w:t>
-      </w:r>
-      <w:r>
-        <w:rPr>
-          <w:rFonts w:ascii="Arial" w:eastAsia="Arial" w:hAnsi="Arial" w:cs="Arial"/>
-          <w:sz w:val="24"/>
-          <w:szCs w:val="24"/>
-        </w:rPr>
-        <w:t>nomes, uma para cada formato. Cada uma deve ser responsável por armazenar os nomes criados e imprimi-los quando requisitado. Implemente o padrão Factory Method de forma que</w:t>
+        <w:t>Escreva duas aplicações de construção de nomes, uma para cada formato. Cada uma deve ser responsável por armazenar os nomes criados e imprimi-los quando requisitado. Implemente o padrão Factory Method de forma que</w:t>
       </w:r>
     </w:p>
     <w:p>
@@ -788,15 +740,7 @@
           <w:szCs w:val="24"/>
         </w:rPr>
         <w:lastRenderedPageBreak/>
-        <w:t>somente a criação do nome seja delegada às aplicações concret</w:t>
-      </w:r>
-      <w:r>
-        <w:rPr>
-          <w:rFonts w:ascii="Arial" w:eastAsia="Arial" w:hAnsi="Arial" w:cs="Arial"/>
-          <w:sz w:val="24"/>
-          <w:szCs w:val="24"/>
-        </w:rPr>
-        <w:t>as</w:t>
+        <w:t>somente a criação do nome seja delegada às aplicações concretas</w:t>
       </w:r>
     </w:p>
     <w:p>
@@ -999,14 +943,7 @@
           <w:rFonts w:ascii="Consolas" w:eastAsia="Consolas" w:hAnsi="Consolas" w:cs="Consolas"/>
           <w:lang w:val="en-US"/>
         </w:rPr>
-        <w:t>"</w:t>
-      </w:r>
-      <w:r>
-        <w:rPr>
-          <w:rFonts w:ascii="Consolas" w:eastAsia="Consolas" w:hAnsi="Consolas" w:cs="Consolas"/>
-          <w:lang w:val="en-US"/>
-        </w:rPr>
-        <w:t>McNealy, Scott" "James Gosling" "Naughton, Patrick"</w:t>
+        <w:t>"McNealy, Scott" "James Gosling" "Naughton, Patrick"</w:t>
       </w:r>
       <w:bookmarkEnd w:id="2"/>
       <w:r>
@@ -1085,15 +1022,7 @@
           <w:sz w:val="24"/>
           <w:szCs w:val="24"/>
         </w:rPr>
-        <w:t>Escreva um programa que conte até 10 e envie os números para uma ferramenta de log. Esta ferramenta de log deve ser construída por uma fábrica. Utilize Factor</w:t>
-      </w:r>
-      <w:r>
-        <w:rPr>
-          <w:rFonts w:ascii="Arial" w:eastAsia="Arial" w:hAnsi="Arial" w:cs="Arial"/>
-          <w:sz w:val="24"/>
-          <w:szCs w:val="24"/>
-        </w:rPr>
-        <w:t>y Method para permitir a escolha entre dois tipos de log: em arquivo (</w:t>
+        <w:t>Escreva um programa que conte até 10 e envie os números para uma ferramenta de log. Esta ferramenta de log deve ser construída por uma fábrica. Utilize Factory Method para permitir a escolha entre dois tipos de log: em arquivo (</w:t>
       </w:r>
       <w:r>
         <w:rPr>
@@ -1204,15 +1133,7 @@
           <w:sz w:val="24"/>
           <w:szCs w:val="24"/>
         </w:rPr>
-        <w:t>I. A aplicação cliente interage com uma fábrica genéric</w:t>
-      </w:r>
-      <w:r>
-        <w:rPr>
-          <w:rFonts w:ascii="Arial" w:eastAsia="Arial" w:hAnsi="Arial" w:cs="Arial"/>
-          <w:sz w:val="24"/>
-          <w:szCs w:val="24"/>
-        </w:rPr>
-        <w:t>a de objetos.</w:t>
+        <w:t>I. A aplicação cliente interage com uma fábrica genérica de objetos.</w:t>
       </w:r>
     </w:p>
     <w:p>
@@ -1299,15 +1220,7 @@
           <w:sz w:val="24"/>
           <w:szCs w:val="24"/>
         </w:rPr>
-        <w:t xml:space="preserve">IV. Novas fábricas concretas </w:t>
-      </w:r>
-      <w:r>
-        <w:rPr>
-          <w:rFonts w:ascii="Arial" w:eastAsia="Arial" w:hAnsi="Arial" w:cs="Arial"/>
-          <w:sz w:val="24"/>
-          <w:szCs w:val="24"/>
-        </w:rPr>
-        <w:t>podem ser agregadas, alteradas ou retiradas do sistema sem necessidade de alterações na aplicação cliente.</w:t>
+        <w:t>IV. Novas fábricas concretas podem ser agregadas, alteradas ou retiradas do sistema sem necessidade de alterações na aplicação cliente.</w:t>
       </w:r>
     </w:p>
     <w:p>
@@ -1395,15 +1308,13 @@
         <w:ind w:left="1460" w:hanging="361"/>
         <w:rPr>
           <w:rFonts w:ascii="Arial" w:eastAsia="Arial" w:hAnsi="Arial" w:cs="Arial"/>
-          <w:color w:val="FF0000"/>
-          <w:sz w:val="24"/>
-          <w:szCs w:val="24"/>
-        </w:rPr>
-      </w:pPr>
-      <w:r>
-        <w:rPr>
-          <w:rFonts w:ascii="Arial" w:eastAsia="Arial" w:hAnsi="Arial" w:cs="Arial"/>
-          <w:color w:val="FF0000"/>
+          <w:sz w:val="24"/>
+          <w:szCs w:val="24"/>
+        </w:rPr>
+      </w:pPr>
+      <w:r>
+        <w:rPr>
+          <w:rFonts w:ascii="Arial" w:eastAsia="Arial" w:hAnsi="Arial" w:cs="Arial"/>
           <w:sz w:val="24"/>
           <w:szCs w:val="24"/>
         </w:rPr>
@@ -1502,13 +1413,15 @@
         <w:ind w:left="1460" w:hanging="361"/>
         <w:rPr>
           <w:rFonts w:ascii="Arial" w:eastAsia="Arial" w:hAnsi="Arial" w:cs="Arial"/>
-          <w:sz w:val="24"/>
-          <w:szCs w:val="24"/>
-        </w:rPr>
-      </w:pPr>
-      <w:r>
-        <w:rPr>
-          <w:rFonts w:ascii="Arial" w:eastAsia="Arial" w:hAnsi="Arial" w:cs="Arial"/>
+          <w:color w:val="FF0000"/>
+          <w:sz w:val="24"/>
+          <w:szCs w:val="24"/>
+        </w:rPr>
+      </w:pPr>
+      <w:r>
+        <w:rPr>
+          <w:rFonts w:ascii="Arial" w:eastAsia="Arial" w:hAnsi="Arial" w:cs="Arial"/>
+          <w:color w:val="FF0000"/>
           <w:sz w:val="24"/>
           <w:szCs w:val="24"/>
         </w:rPr>
@@ -1548,15 +1461,7 @@
           <w:sz w:val="24"/>
           <w:szCs w:val="24"/>
         </w:rPr>
-        <w:t>Escreva um prog</w:t>
-      </w:r>
-      <w:r>
-        <w:rPr>
-          <w:rFonts w:ascii="Arial" w:eastAsia="Arial" w:hAnsi="Arial" w:cs="Arial"/>
-          <w:sz w:val="24"/>
-          <w:szCs w:val="24"/>
-        </w:rPr>
-        <w:t>rama que exiba uma mensagem diferente para cada dia da semana usando o padrão Strategy.</w:t>
+        <w:t>Escreva um programa que exiba uma mensagem diferente para cada dia da semana usando o padrão Strategy.</w:t>
       </w:r>
     </w:p>
     <w:p>
@@ -1592,15 +1497,7 @@
           <w:sz w:val="24"/>
           <w:szCs w:val="24"/>
         </w:rPr>
-        <w:t xml:space="preserve">O Singleton é um padrão de projeto usado em orientação a objetos que limita a instanciação de uma classe a um único objeto. Analise a seguinte implementação de um </w:t>
-      </w:r>
-      <w:r>
-        <w:rPr>
-          <w:rFonts w:ascii="Arial" w:eastAsia="Arial" w:hAnsi="Arial" w:cs="Arial"/>
-          <w:sz w:val="24"/>
-          <w:szCs w:val="24"/>
-        </w:rPr>
-        <w:t>Singleton em Java:</w:t>
+        <w:t>O Singleton é um padrão de projeto usado em orientação a objetos que limita a instanciação de uma classe a um único objeto. Analise a seguinte implementação de um Singleton em Java:</w:t>
       </w:r>
     </w:p>
     <w:p>
@@ -1931,9 +1828,9 @@
         <w:rPr>
           <w:sz w:val="20"/>
           <w:szCs w:val="20"/>
-        </w:rPr>
-      </w:pPr>
-      <w:proofErr w:type="spellStart"/>
+          <w:lang w:val="en-US"/>
+        </w:rPr>
+      </w:pPr>
       <w:proofErr w:type="gramStart"/>
       <w:r>
         <w:rPr>
@@ -1942,10 +1839,10 @@
           <w:bCs/>
           <w:sz w:val="20"/>
           <w:szCs w:val="20"/>
+          <w:lang w:val="en-US"/>
         </w:rPr>
         <w:t>return</w:t>
       </w:r>
-      <w:proofErr w:type="spellEnd"/>
       <w:proofErr w:type="gramEnd"/>
       <w:r>
         <w:rPr>
@@ -1954,10 +1851,10 @@
           <w:bCs/>
           <w:sz w:val="20"/>
           <w:szCs w:val="20"/>
+          <w:lang w:val="en-US"/>
         </w:rPr>
         <w:t xml:space="preserve"> </w:t>
       </w:r>
-      <w:proofErr w:type="spellStart"/>
       <w:r>
         <w:rPr>
           <w:rFonts w:ascii="Consolas" w:eastAsia="Consolas" w:hAnsi="Consolas" w:cs="Consolas"/>
@@ -1967,15 +1864,16 @@
           <w:iCs/>
           <w:sz w:val="20"/>
           <w:szCs w:val="20"/>
+          <w:lang w:val="en-US"/>
         </w:rPr>
         <w:t>instance</w:t>
       </w:r>
-      <w:proofErr w:type="spellEnd"/>
-      <w:r>
-        <w:rPr>
-          <w:rFonts w:ascii="Consolas" w:eastAsia="Consolas" w:hAnsi="Consolas" w:cs="Consolas"/>
-          <w:sz w:val="20"/>
-          <w:szCs w:val="20"/>
+      <w:r>
+        <w:rPr>
+          <w:rFonts w:ascii="Consolas" w:eastAsia="Consolas" w:hAnsi="Consolas" w:cs="Consolas"/>
+          <w:sz w:val="20"/>
+          <w:szCs w:val="20"/>
+          <w:lang w:val="en-US"/>
         </w:rPr>
         <w:t>;</w:t>
       </w:r>
@@ -1986,6 +1884,7 @@
         <w:rPr>
           <w:sz w:val="20"/>
           <w:szCs w:val="20"/>
+          <w:lang w:val="en-US"/>
         </w:rPr>
       </w:pPr>
     </w:p>
@@ -1997,6 +1896,7 @@
           <w:szCs w:val="20"/>
         </w:rPr>
       </w:pPr>
+      <w:proofErr w:type="gramStart"/>
       <w:r>
         <w:rPr>
           <w:rFonts w:ascii="Consolas" w:eastAsia="Consolas" w:hAnsi="Consolas" w:cs="Consolas"/>
@@ -2005,6 +1905,7 @@
         </w:rPr>
         <w:t>}</w:t>
       </w:r>
+      <w:proofErr w:type="gramEnd"/>
     </w:p>
     <w:p>
       <w:pPr>
@@ -2056,15 +1957,7 @@
           <w:sz w:val="24"/>
           <w:szCs w:val="24"/>
         </w:rPr>
-        <w:t>Considere as três afirmações seguintes</w:t>
-      </w:r>
-      <w:r>
-        <w:rPr>
-          <w:rFonts w:ascii="Arial" w:eastAsia="Arial" w:hAnsi="Arial" w:cs="Arial"/>
-          <w:sz w:val="24"/>
-          <w:szCs w:val="24"/>
-        </w:rPr>
-        <w:t xml:space="preserve"> acerca da implementação mostrada: I. a declaração do construtor da classe poderia ser omitida sem prejuízo do requisito de unicidade da instância;</w:t>
+        <w:t>Considere as três afirmações seguintes acerca da implementação mostrada: I. a declaração do construtor da classe poderia ser omitida sem prejuízo do requisito de unicidade da instância;</w:t>
       </w:r>
     </w:p>
     <w:p>
@@ -2099,15 +1992,7 @@
           <w:sz w:val="24"/>
           <w:szCs w:val="24"/>
         </w:rPr>
-        <w:t xml:space="preserve">a declaração do construtor da classe é indispensável, dado o requisito de unicidade da instância, porém o </w:t>
-      </w:r>
-      <w:r>
-        <w:rPr>
-          <w:rFonts w:ascii="Arial" w:eastAsia="Arial" w:hAnsi="Arial" w:cs="Arial"/>
-          <w:sz w:val="24"/>
-          <w:szCs w:val="24"/>
-        </w:rPr>
-        <w:t>modificador private poderia ser omitido; III. a instância única será construída quer a classe Singleton seja referenciada na aplicação quer não.</w:t>
+        <w:t>a declaração do construtor da classe é indispensável, dado o requisito de unicidade da instância, porém o modificador private poderia ser omitido; III. a instância única será construída quer a classe Singleton seja referenciada na aplicação quer não.</w:t>
       </w:r>
     </w:p>
     <w:p>
@@ -2227,25 +2112,30 @@
         <w:ind w:left="1460" w:hanging="361"/>
         <w:rPr>
           <w:rFonts w:ascii="Arial" w:eastAsia="Arial" w:hAnsi="Arial" w:cs="Arial"/>
-          <w:sz w:val="24"/>
-          <w:szCs w:val="24"/>
-        </w:rPr>
-      </w:pPr>
-      <w:r>
-        <w:rPr>
-          <w:rFonts w:ascii="Arial" w:eastAsia="Arial" w:hAnsi="Arial" w:cs="Arial"/>
-          <w:sz w:val="24"/>
-          <w:szCs w:val="24"/>
-        </w:rPr>
-        <w:t>I, II e I</w:t>
-      </w:r>
-      <w:r>
-        <w:rPr>
-          <w:rFonts w:ascii="Arial" w:eastAsia="Arial" w:hAnsi="Arial" w:cs="Arial"/>
-          <w:sz w:val="24"/>
-          <w:szCs w:val="24"/>
-        </w:rPr>
-        <w:t>II são falsas;</w:t>
+          <w:color w:val="FF0000"/>
+          <w:sz w:val="24"/>
+          <w:szCs w:val="24"/>
+        </w:rPr>
+      </w:pPr>
+      <w:proofErr w:type="gramStart"/>
+      <w:r>
+        <w:rPr>
+          <w:rFonts w:ascii="Arial" w:eastAsia="Arial" w:hAnsi="Arial" w:cs="Arial"/>
+          <w:color w:val="FF0000"/>
+          <w:sz w:val="24"/>
+          <w:szCs w:val="24"/>
+        </w:rPr>
+        <w:t>I, II e III</w:t>
+      </w:r>
+      <w:proofErr w:type="gramEnd"/>
+      <w:r>
+        <w:rPr>
+          <w:rFonts w:ascii="Arial" w:eastAsia="Arial" w:hAnsi="Arial" w:cs="Arial"/>
+          <w:color w:val="FF0000"/>
+          <w:sz w:val="24"/>
+          <w:szCs w:val="24"/>
+        </w:rPr>
+        <w:t xml:space="preserve"> são falsas;</w:t>
       </w:r>
     </w:p>
     <w:p>
@@ -2305,15 +2195,13 @@
         <w:ind w:left="1460" w:hanging="361"/>
         <w:rPr>
           <w:rFonts w:ascii="Arial" w:eastAsia="Arial" w:hAnsi="Arial" w:cs="Arial"/>
-          <w:color w:val="FF0000"/>
-          <w:sz w:val="24"/>
-          <w:szCs w:val="24"/>
-        </w:rPr>
-      </w:pPr>
-      <w:r>
-        <w:rPr>
-          <w:rFonts w:ascii="Arial" w:eastAsia="Arial" w:hAnsi="Arial" w:cs="Arial"/>
-          <w:color w:val="FF0000"/>
+          <w:sz w:val="24"/>
+          <w:szCs w:val="24"/>
+        </w:rPr>
+      </w:pPr>
+      <w:r>
+        <w:rPr>
+          <w:rFonts w:ascii="Arial" w:eastAsia="Arial" w:hAnsi="Arial" w:cs="Arial"/>
           <w:sz w:val="24"/>
           <w:szCs w:val="24"/>
         </w:rPr>
@@ -2378,15 +2266,13 @@
         <w:ind w:left="1460" w:hanging="361"/>
         <w:rPr>
           <w:rFonts w:ascii="Arial" w:eastAsia="Arial" w:hAnsi="Arial" w:cs="Arial"/>
-          <w:color w:val="FF0000"/>
-          <w:sz w:val="24"/>
-          <w:szCs w:val="24"/>
-        </w:rPr>
-      </w:pPr>
-      <w:r>
-        <w:rPr>
-          <w:rFonts w:ascii="Arial" w:eastAsia="Arial" w:hAnsi="Arial" w:cs="Arial"/>
-          <w:color w:val="FF0000"/>
+          <w:sz w:val="24"/>
+          <w:szCs w:val="24"/>
+        </w:rPr>
+      </w:pPr>
+      <w:r>
+        <w:rPr>
+          <w:rFonts w:ascii="Arial" w:eastAsia="Arial" w:hAnsi="Arial" w:cs="Arial"/>
           <w:sz w:val="24"/>
           <w:szCs w:val="24"/>
         </w:rPr>
@@ -2415,13 +2301,15 @@
         <w:ind w:left="1460" w:hanging="361"/>
         <w:rPr>
           <w:rFonts w:ascii="Arial" w:eastAsia="Arial" w:hAnsi="Arial" w:cs="Arial"/>
-          <w:sz w:val="24"/>
-          <w:szCs w:val="24"/>
-        </w:rPr>
-      </w:pPr>
-      <w:r>
-        <w:rPr>
-          <w:rFonts w:ascii="Arial" w:eastAsia="Arial" w:hAnsi="Arial" w:cs="Arial"/>
+          <w:color w:val="FF0000"/>
+          <w:sz w:val="24"/>
+          <w:szCs w:val="24"/>
+        </w:rPr>
+      </w:pPr>
+      <w:r>
+        <w:rPr>
+          <w:rFonts w:ascii="Arial" w:eastAsia="Arial" w:hAnsi="Arial" w:cs="Arial"/>
+          <w:color w:val="FF0000"/>
           <w:sz w:val="24"/>
           <w:szCs w:val="24"/>
         </w:rPr>
@@ -2568,15 +2456,7 @@
           <w:sz w:val="24"/>
           <w:szCs w:val="24"/>
         </w:rPr>
-        <w:t>Considere a clas</w:t>
-      </w:r>
-      <w:r>
-        <w:rPr>
-          <w:rFonts w:ascii="Arial" w:eastAsia="Arial" w:hAnsi="Arial" w:cs="Arial"/>
-          <w:sz w:val="24"/>
-          <w:szCs w:val="24"/>
-        </w:rPr>
-        <w:t>se abaixo:</w:t>
+        <w:t>Considere a classe abaixo:</w:t>
       </w:r>
     </w:p>
     <w:p>
@@ -3153,25 +3033,39 @@
         <w:spacing w:line="327" w:lineRule="auto"/>
         <w:ind w:left="740" w:right="146"/>
         <w:rPr>
-          <w:sz w:val="20"/>
-          <w:szCs w:val="20"/>
-        </w:rPr>
-      </w:pPr>
-      <w:r>
-        <w:rPr>
-          <w:rFonts w:ascii="Arial" w:eastAsia="Arial" w:hAnsi="Arial" w:cs="Arial"/>
-          <w:sz w:val="24"/>
-          <w:szCs w:val="24"/>
-        </w:rPr>
-        <w:t xml:space="preserve">Esta classe viola o </w:t>
-      </w:r>
-      <w:r>
-        <w:rPr>
-          <w:rFonts w:ascii="Arial" w:eastAsia="Arial" w:hAnsi="Arial" w:cs="Arial"/>
-          <w:sz w:val="24"/>
-          <w:szCs w:val="24"/>
-        </w:rPr>
-        <w:t>princípio de SRP, pois além de ter os métodos relacionados ao livro em si, contém um método responsável por imprimir os dados do livro. Apresente uma solução para este caso.</w:t>
+          <w:rFonts w:ascii="Arial" w:eastAsia="Arial" w:hAnsi="Arial" w:cs="Arial"/>
+          <w:sz w:val="24"/>
+          <w:szCs w:val="24"/>
+        </w:rPr>
+      </w:pPr>
+      <w:r>
+        <w:rPr>
+          <w:rFonts w:ascii="Arial" w:eastAsia="Arial" w:hAnsi="Arial" w:cs="Arial"/>
+          <w:sz w:val="24"/>
+          <w:szCs w:val="24"/>
+        </w:rPr>
+        <w:t>Esta classe viola o princípio de SRP, pois além de ter os métodos relacionados ao livro em si, contém um método responsável por imprimir os dados do livro. Apresente uma solução para este caso.</w:t>
+      </w:r>
+    </w:p>
+    <w:p>
+      <w:pPr>
+        <w:spacing w:line="327" w:lineRule="auto"/>
+        <w:ind w:left="740" w:right="146"/>
+        <w:rPr>
+          <w:rFonts w:ascii="Arial" w:hAnsi="Arial" w:cs="Arial"/>
+          <w:color w:val="FF0000"/>
+          <w:sz w:val="24"/>
+          <w:szCs w:val="24"/>
+        </w:rPr>
+      </w:pPr>
+      <w:r>
+        <w:rPr>
+          <w:rFonts w:ascii="Arial" w:hAnsi="Arial" w:cs="Arial"/>
+          <w:color w:val="FF0000"/>
+          <w:sz w:val="24"/>
+          <w:szCs w:val="24"/>
+        </w:rPr>
+        <w:t>Uma nova classe pode ser criada para lidar apenas com a impressão do livro, tirando assim essa responsabilidade da classe Book.</w:t>
       </w:r>
     </w:p>
     <w:p>
@@ -3326,16 +3220,7 @@
           <w:szCs w:val="21"/>
           <w:lang w:val="en-US"/>
         </w:rPr>
-        <w:t>vo</w:t>
-      </w:r>
-      <w:r>
-        <w:rPr>
-          <w:rFonts w:ascii="Consolas" w:eastAsia="Consolas" w:hAnsi="Consolas" w:cs="Consolas"/>
-          <w:sz w:val="21"/>
-          <w:szCs w:val="21"/>
-          <w:lang w:val="en-US"/>
-        </w:rPr>
-        <w:t>id</w:t>
+        <w:t>void</w:t>
       </w:r>
       <w:proofErr w:type="gramEnd"/>
       <w:r>
@@ -3946,33 +3831,67 @@
         </w:rPr>
         <w:t xml:space="preserve"> implements Car {</w:t>
       </w:r>
-    </w:p>
-    <w:p>
-      <w:pPr>
-        <w:rPr>
-          <w:lang w:val="en-US"/>
-        </w:rPr>
-        <w:sectPr>
-          <w:type w:val="continuous"/>
-          <w:pgSz w:w="11900" w:h="16838"/>
-          <w:pgMar w:top="1438" w:right="1440" w:bottom="880" w:left="1440" w:header="0" w:footer="0" w:gutter="0"/>
-          <w:cols w:space="720" w:equalWidth="0">
-            <w:col w:w="9026"/>
-          </w:cols>
-        </w:sectPr>
-      </w:pPr>
-    </w:p>
-    <w:p>
-      <w:pPr>
-        <w:ind w:left="1200"/>
-        <w:rPr>
-          <w:sz w:val="20"/>
-          <w:szCs w:val="20"/>
-          <w:lang w:val="en-US"/>
-        </w:rPr>
-      </w:pPr>
       <w:bookmarkStart w:id="5" w:name="page5"/>
       <w:bookmarkEnd w:id="5"/>
+      <w:r>
+        <w:rPr>
+          <w:rFonts w:ascii="Consolas" w:eastAsia="Consolas" w:hAnsi="Consolas" w:cs="Consolas"/>
+          <w:sz w:val="21"/>
+          <w:szCs w:val="21"/>
+          <w:lang w:val="en-US"/>
+        </w:rPr>
+        <w:br/>
+        <w:t xml:space="preserve">    </w:t>
+      </w:r>
+      <w:r>
+        <w:rPr>
+          <w:rFonts w:ascii="Consolas" w:eastAsia="Consolas" w:hAnsi="Consolas" w:cs="Consolas"/>
+          <w:sz w:val="21"/>
+          <w:szCs w:val="21"/>
+          <w:lang w:val="en-US"/>
+        </w:rPr>
+        <w:t xml:space="preserve">public void </w:t>
+      </w:r>
+      <w:proofErr w:type="spellStart"/>
+      <w:r>
+        <w:rPr>
+          <w:rFonts w:ascii="Consolas" w:eastAsia="Consolas" w:hAnsi="Consolas" w:cs="Consolas"/>
+          <w:sz w:val="21"/>
+          <w:szCs w:val="21"/>
+          <w:lang w:val="en-US"/>
+        </w:rPr>
+        <w:t>turnOnEngine</w:t>
+      </w:r>
+      <w:proofErr w:type="spellEnd"/>
+      <w:r>
+        <w:rPr>
+          <w:rFonts w:ascii="Consolas" w:eastAsia="Consolas" w:hAnsi="Consolas" w:cs="Consolas"/>
+          <w:sz w:val="21"/>
+          <w:szCs w:val="21"/>
+          <w:lang w:val="en-US"/>
+        </w:rPr>
+        <w:t>() {</w:t>
+      </w:r>
+    </w:p>
+    <w:p>
+      <w:pPr>
+        <w:spacing w:line="37" w:lineRule="exact"/>
+        <w:rPr>
+          <w:sz w:val="20"/>
+          <w:szCs w:val="20"/>
+          <w:lang w:val="en-US"/>
+        </w:rPr>
+      </w:pPr>
+    </w:p>
+    <w:p>
+      <w:pPr>
+        <w:ind w:left="1660"/>
+        <w:rPr>
+          <w:sz w:val="20"/>
+          <w:szCs w:val="20"/>
+          <w:lang w:val="en-US"/>
+        </w:rPr>
+      </w:pPr>
       <w:proofErr w:type="gramStart"/>
       <w:r>
         <w:rPr>
@@ -3981,7 +3900,95 @@
           <w:szCs w:val="21"/>
           <w:lang w:val="en-US"/>
         </w:rPr>
-        <w:lastRenderedPageBreak/>
+        <w:t>throw</w:t>
+      </w:r>
+      <w:proofErr w:type="gramEnd"/>
+      <w:r>
+        <w:rPr>
+          <w:rFonts w:ascii="Consolas" w:eastAsia="Consolas" w:hAnsi="Consolas" w:cs="Consolas"/>
+          <w:sz w:val="21"/>
+          <w:szCs w:val="21"/>
+          <w:lang w:val="en-US"/>
+        </w:rPr>
+        <w:t xml:space="preserve"> new </w:t>
+      </w:r>
+      <w:proofErr w:type="spellStart"/>
+      <w:r>
+        <w:rPr>
+          <w:rFonts w:ascii="Consolas" w:eastAsia="Consolas" w:hAnsi="Consolas" w:cs="Consolas"/>
+          <w:sz w:val="21"/>
+          <w:szCs w:val="21"/>
+          <w:lang w:val="en-US"/>
+        </w:rPr>
+        <w:t>AssertionError</w:t>
+      </w:r>
+      <w:proofErr w:type="spellEnd"/>
+      <w:r>
+        <w:rPr>
+          <w:rFonts w:ascii="Consolas" w:eastAsia="Consolas" w:hAnsi="Consolas" w:cs="Consolas"/>
+          <w:sz w:val="21"/>
+          <w:szCs w:val="21"/>
+          <w:lang w:val="en-US"/>
+        </w:rPr>
+        <w:t>("I don't have an engine!");</w:t>
+      </w:r>
+    </w:p>
+    <w:p>
+      <w:pPr>
+        <w:spacing w:line="37" w:lineRule="exact"/>
+        <w:rPr>
+          <w:sz w:val="20"/>
+          <w:szCs w:val="20"/>
+          <w:lang w:val="en-US"/>
+        </w:rPr>
+      </w:pPr>
+    </w:p>
+    <w:p>
+      <w:pPr>
+        <w:ind w:left="1200"/>
+        <w:rPr>
+          <w:sz w:val="20"/>
+          <w:szCs w:val="20"/>
+          <w:lang w:val="en-US"/>
+        </w:rPr>
+      </w:pPr>
+      <w:r>
+        <w:rPr>
+          <w:rFonts w:ascii="Consolas" w:eastAsia="Consolas" w:hAnsi="Consolas" w:cs="Consolas"/>
+          <w:sz w:val="21"/>
+          <w:szCs w:val="21"/>
+          <w:lang w:val="en-US"/>
+        </w:rPr>
+        <w:t>}</w:t>
+      </w:r>
+    </w:p>
+    <w:p>
+      <w:pPr>
+        <w:spacing w:line="321" w:lineRule="exact"/>
+        <w:rPr>
+          <w:sz w:val="20"/>
+          <w:szCs w:val="20"/>
+          <w:lang w:val="en-US"/>
+        </w:rPr>
+      </w:pPr>
+    </w:p>
+    <w:p>
+      <w:pPr>
+        <w:ind w:left="1200"/>
+        <w:rPr>
+          <w:sz w:val="20"/>
+          <w:szCs w:val="20"/>
+          <w:lang w:val="en-US"/>
+        </w:rPr>
+      </w:pPr>
+      <w:proofErr w:type="gramStart"/>
+      <w:r>
+        <w:rPr>
+          <w:rFonts w:ascii="Consolas" w:eastAsia="Consolas" w:hAnsi="Consolas" w:cs="Consolas"/>
+          <w:sz w:val="21"/>
+          <w:szCs w:val="21"/>
+          <w:lang w:val="en-US"/>
+        </w:rPr>
         <w:t>public</w:t>
       </w:r>
       <w:proofErr w:type="gramEnd"/>
@@ -3992,27 +3999,377 @@
           <w:szCs w:val="21"/>
           <w:lang w:val="en-US"/>
         </w:rPr>
-        <w:t xml:space="preserve"> void </w:t>
+        <w:t xml:space="preserve"> void accelerate() {</w:t>
+      </w:r>
+    </w:p>
+    <w:p>
+      <w:pPr>
+        <w:spacing w:line="37" w:lineRule="exact"/>
+        <w:rPr>
+          <w:sz w:val="20"/>
+          <w:szCs w:val="20"/>
+          <w:lang w:val="en-US"/>
+        </w:rPr>
+      </w:pPr>
+    </w:p>
+    <w:p>
+      <w:pPr>
+        <w:ind w:left="1660"/>
+        <w:rPr>
+          <w:sz w:val="20"/>
+          <w:szCs w:val="20"/>
+          <w:lang w:val="en-US"/>
+        </w:rPr>
+      </w:pPr>
+      <w:r>
+        <w:rPr>
+          <w:rFonts w:ascii="Consolas" w:eastAsia="Consolas" w:hAnsi="Consolas" w:cs="Consolas"/>
+          <w:sz w:val="21"/>
+          <w:szCs w:val="21"/>
+          <w:lang w:val="en-US"/>
+        </w:rPr>
+        <w:t>//this acceleration is crazy!</w:t>
+      </w:r>
+    </w:p>
+    <w:p>
+      <w:pPr>
+        <w:spacing w:line="33" w:lineRule="exact"/>
+        <w:rPr>
+          <w:sz w:val="20"/>
+          <w:szCs w:val="20"/>
+          <w:lang w:val="en-US"/>
+        </w:rPr>
+      </w:pPr>
+    </w:p>
+    <w:p>
+      <w:pPr>
+        <w:ind w:left="1200"/>
+        <w:rPr>
+          <w:sz w:val="20"/>
+          <w:szCs w:val="20"/>
+          <w:lang w:val="en-US"/>
+        </w:rPr>
+      </w:pPr>
+      <w:r>
+        <w:rPr>
+          <w:rFonts w:ascii="Consolas" w:eastAsia="Consolas" w:hAnsi="Consolas" w:cs="Consolas"/>
+          <w:sz w:val="21"/>
+          <w:szCs w:val="21"/>
+          <w:lang w:val="en-US"/>
+        </w:rPr>
+        <w:t>}</w:t>
+      </w:r>
+    </w:p>
+    <w:p>
+      <w:pPr>
+        <w:spacing w:line="37" w:lineRule="exact"/>
+        <w:rPr>
+          <w:sz w:val="20"/>
+          <w:szCs w:val="20"/>
+          <w:lang w:val="en-US"/>
+        </w:rPr>
+      </w:pPr>
+    </w:p>
+    <w:p>
+      <w:pPr>
+        <w:ind w:left="740"/>
+        <w:rPr>
+          <w:sz w:val="20"/>
+          <w:szCs w:val="20"/>
+          <w:lang w:val="en-US"/>
+        </w:rPr>
+      </w:pPr>
+      <w:r>
+        <w:rPr>
+          <w:rFonts w:ascii="Consolas" w:eastAsia="Consolas" w:hAnsi="Consolas" w:cs="Consolas"/>
+          <w:sz w:val="21"/>
+          <w:szCs w:val="21"/>
+          <w:lang w:val="en-US"/>
+        </w:rPr>
+        <w:t>}</w:t>
+      </w:r>
+    </w:p>
+    <w:p>
+      <w:pPr>
+        <w:spacing w:line="367" w:lineRule="exact"/>
+        <w:rPr>
+          <w:sz w:val="20"/>
+          <w:szCs w:val="20"/>
+          <w:lang w:val="en-US"/>
+        </w:rPr>
+      </w:pPr>
+    </w:p>
+    <w:p>
+      <w:pPr>
+        <w:ind w:left="740"/>
+        <w:rPr>
+          <w:sz w:val="20"/>
+          <w:szCs w:val="20"/>
+        </w:rPr>
+      </w:pPr>
+      <w:r>
+        <w:rPr>
+          <w:rFonts w:ascii="Arial" w:eastAsia="Arial" w:hAnsi="Arial" w:cs="Arial"/>
+          <w:sz w:val="24"/>
+          <w:szCs w:val="24"/>
+          <w:lang w:val="en-US"/>
+        </w:rPr>
+        <w:t xml:space="preserve">No </w:t>
+      </w:r>
+      <w:r>
+        <w:rPr>
+          <w:rFonts w:ascii="Arial" w:eastAsia="Arial" w:hAnsi="Arial" w:cs="Arial"/>
+          <w:sz w:val="24"/>
+          <w:szCs w:val="24"/>
+        </w:rPr>
+        <w:t xml:space="preserve">caso da classe </w:t>
       </w:r>
       <w:proofErr w:type="spellStart"/>
       <w:r>
         <w:rPr>
-          <w:rFonts w:ascii="Consolas" w:eastAsia="Consolas" w:hAnsi="Consolas" w:cs="Consolas"/>
-          <w:sz w:val="21"/>
-          <w:szCs w:val="21"/>
-          <w:lang w:val="en-US"/>
-        </w:rPr>
-        <w:t>turnOnEngine</w:t>
+          <w:rFonts w:ascii="Arial" w:eastAsia="Arial" w:hAnsi="Arial" w:cs="Arial"/>
+          <w:sz w:val="24"/>
+          <w:szCs w:val="24"/>
+        </w:rPr>
+        <w:t>ElectricCar</w:t>
       </w:r>
       <w:proofErr w:type="spellEnd"/>
       <w:r>
         <w:rPr>
-          <w:rFonts w:ascii="Consolas" w:eastAsia="Consolas" w:hAnsi="Consolas" w:cs="Consolas"/>
-          <w:sz w:val="21"/>
-          <w:szCs w:val="21"/>
-          <w:lang w:val="en-US"/>
-        </w:rPr>
-        <w:t>() {</w:t>
+          <w:rFonts w:ascii="Arial" w:eastAsia="Arial" w:hAnsi="Arial" w:cs="Arial"/>
+          <w:sz w:val="24"/>
+          <w:szCs w:val="24"/>
+        </w:rPr>
+        <w:t xml:space="preserve">, estamos violando o princípio de </w:t>
+      </w:r>
+      <w:proofErr w:type="spellStart"/>
+      <w:r>
+        <w:rPr>
+          <w:rFonts w:ascii="Arial" w:eastAsia="Arial" w:hAnsi="Arial" w:cs="Arial"/>
+          <w:sz w:val="24"/>
+          <w:szCs w:val="24"/>
+        </w:rPr>
+        <w:t>Liskov</w:t>
+      </w:r>
+      <w:proofErr w:type="spellEnd"/>
+      <w:r>
+        <w:rPr>
+          <w:rFonts w:ascii="Arial" w:eastAsia="Arial" w:hAnsi="Arial" w:cs="Arial"/>
+          <w:sz w:val="24"/>
+          <w:szCs w:val="24"/>
+        </w:rPr>
+        <w:t>.</w:t>
+      </w:r>
+    </w:p>
+    <w:p>
+      <w:pPr>
+        <w:spacing w:line="86" w:lineRule="exact"/>
+        <w:rPr>
+          <w:sz w:val="20"/>
+          <w:szCs w:val="20"/>
+        </w:rPr>
+      </w:pPr>
+    </w:p>
+    <w:p>
+      <w:pPr>
+        <w:ind w:left="740"/>
+        <w:rPr>
+          <w:sz w:val="20"/>
+          <w:szCs w:val="20"/>
+        </w:rPr>
+      </w:pPr>
+      <w:r>
+        <w:rPr>
+          <w:rFonts w:ascii="Arial" w:eastAsia="Arial" w:hAnsi="Arial" w:cs="Arial"/>
+          <w:sz w:val="24"/>
+          <w:szCs w:val="24"/>
+        </w:rPr>
+        <w:t>Sugira (com exemplos de código) como poderíamos reverter isso.</w:t>
+      </w:r>
+      <w:r>
+        <w:rPr>
+          <w:rFonts w:ascii="Arial" w:eastAsia="Arial" w:hAnsi="Arial" w:cs="Arial"/>
+          <w:sz w:val="24"/>
+          <w:szCs w:val="24"/>
+        </w:rPr>
+        <w:br/>
+      </w:r>
+      <w:r>
+        <w:rPr>
+          <w:rFonts w:ascii="Arial" w:hAnsi="Arial" w:cs="Arial"/>
+          <w:color w:val="FF0000"/>
+          <w:sz w:val="24"/>
+          <w:szCs w:val="24"/>
+        </w:rPr>
+        <w:t xml:space="preserve">Nesse caso poderíamos </w:t>
+      </w:r>
+      <w:proofErr w:type="spellStart"/>
+      <w:r>
+        <w:rPr>
+          <w:rFonts w:ascii="Arial" w:hAnsi="Arial" w:cs="Arial"/>
+          <w:color w:val="FF0000"/>
+          <w:sz w:val="24"/>
+          <w:szCs w:val="24"/>
+        </w:rPr>
+        <w:t>refatorar</w:t>
+      </w:r>
+      <w:proofErr w:type="spellEnd"/>
+      <w:r>
+        <w:rPr>
+          <w:rFonts w:ascii="Arial" w:hAnsi="Arial" w:cs="Arial"/>
+          <w:color w:val="FF0000"/>
+          <w:sz w:val="24"/>
+          <w:szCs w:val="24"/>
+        </w:rPr>
+        <w:t xml:space="preserve"> </w:t>
+      </w:r>
+      <w:proofErr w:type="gramStart"/>
+      <w:r>
+        <w:rPr>
+          <w:rFonts w:ascii="Arial" w:hAnsi="Arial" w:cs="Arial"/>
+          <w:color w:val="FF0000"/>
+          <w:sz w:val="24"/>
+          <w:szCs w:val="24"/>
+        </w:rPr>
+        <w:t>as interfaces para termos alguma relacionada</w:t>
+      </w:r>
+      <w:proofErr w:type="gramEnd"/>
+      <w:r>
+        <w:rPr>
+          <w:rFonts w:ascii="Arial" w:hAnsi="Arial" w:cs="Arial"/>
+          <w:color w:val="FF0000"/>
+          <w:sz w:val="24"/>
+          <w:szCs w:val="24"/>
+        </w:rPr>
+        <w:t xml:space="preserve"> a carros com e sem motor elétrico.</w:t>
+      </w:r>
+    </w:p>
+    <w:p>
+      <w:pPr>
+        <w:spacing w:line="350" w:lineRule="exact"/>
+        <w:rPr>
+          <w:sz w:val="20"/>
+          <w:szCs w:val="20"/>
+        </w:rPr>
+      </w:pPr>
+    </w:p>
+    <w:p>
+      <w:pPr>
+        <w:ind w:left="380"/>
+        <w:rPr>
+          <w:sz w:val="20"/>
+          <w:szCs w:val="20"/>
+          <w:lang w:val="en-US"/>
+        </w:rPr>
+      </w:pPr>
+      <w:r>
+        <w:rPr>
+          <w:rFonts w:ascii="Arial" w:eastAsia="Arial" w:hAnsi="Arial" w:cs="Arial"/>
+          <w:sz w:val="24"/>
+          <w:szCs w:val="24"/>
+          <w:lang w:val="en-US"/>
+        </w:rPr>
+        <w:t xml:space="preserve">13. </w:t>
+      </w:r>
+      <w:proofErr w:type="spellStart"/>
+      <w:r>
+        <w:rPr>
+          <w:rFonts w:ascii="Arial" w:eastAsia="Arial" w:hAnsi="Arial" w:cs="Arial"/>
+          <w:sz w:val="24"/>
+          <w:szCs w:val="24"/>
+          <w:lang w:val="en-US"/>
+        </w:rPr>
+        <w:t>Considere</w:t>
+      </w:r>
+      <w:proofErr w:type="spellEnd"/>
+      <w:r>
+        <w:rPr>
+          <w:rFonts w:ascii="Arial" w:eastAsia="Arial" w:hAnsi="Arial" w:cs="Arial"/>
+          <w:sz w:val="24"/>
+          <w:szCs w:val="24"/>
+          <w:lang w:val="en-US"/>
+        </w:rPr>
+        <w:t xml:space="preserve"> as </w:t>
+      </w:r>
+      <w:proofErr w:type="gramStart"/>
+      <w:r>
+        <w:rPr>
+          <w:rFonts w:ascii="Arial" w:eastAsia="Arial" w:hAnsi="Arial" w:cs="Arial"/>
+          <w:sz w:val="24"/>
+          <w:szCs w:val="24"/>
+          <w:lang w:val="en-US"/>
+        </w:rPr>
+        <w:t>classes</w:t>
+      </w:r>
+      <w:proofErr w:type="gramEnd"/>
+      <w:r>
+        <w:rPr>
+          <w:rFonts w:ascii="Arial" w:eastAsia="Arial" w:hAnsi="Arial" w:cs="Arial"/>
+          <w:sz w:val="24"/>
+          <w:szCs w:val="24"/>
+          <w:lang w:val="en-US"/>
+        </w:rPr>
+        <w:t xml:space="preserve"> </w:t>
+      </w:r>
+      <w:proofErr w:type="spellStart"/>
+      <w:r>
+        <w:rPr>
+          <w:rFonts w:ascii="Arial" w:eastAsia="Arial" w:hAnsi="Arial" w:cs="Arial"/>
+          <w:sz w:val="24"/>
+          <w:szCs w:val="24"/>
+          <w:lang w:val="en-US"/>
+        </w:rPr>
+        <w:t>abaixo</w:t>
+      </w:r>
+      <w:proofErr w:type="spellEnd"/>
+      <w:r>
+        <w:rPr>
+          <w:rFonts w:ascii="Arial" w:eastAsia="Arial" w:hAnsi="Arial" w:cs="Arial"/>
+          <w:sz w:val="24"/>
+          <w:szCs w:val="24"/>
+          <w:lang w:val="en-US"/>
+        </w:rPr>
+        <w:t>:</w:t>
+      </w:r>
+    </w:p>
+    <w:p>
+      <w:pPr>
+        <w:spacing w:line="383" w:lineRule="exact"/>
+        <w:rPr>
+          <w:sz w:val="20"/>
+          <w:szCs w:val="20"/>
+          <w:lang w:val="en-US"/>
+        </w:rPr>
+      </w:pPr>
+    </w:p>
+    <w:p>
+      <w:pPr>
+        <w:ind w:left="740"/>
+        <w:rPr>
+          <w:sz w:val="20"/>
+          <w:szCs w:val="20"/>
+          <w:lang w:val="en-US"/>
+        </w:rPr>
+      </w:pPr>
+      <w:proofErr w:type="gramStart"/>
+      <w:r>
+        <w:rPr>
+          <w:rFonts w:ascii="Consolas" w:eastAsia="Consolas" w:hAnsi="Consolas" w:cs="Consolas"/>
+          <w:sz w:val="21"/>
+          <w:szCs w:val="21"/>
+          <w:lang w:val="en-US"/>
+        </w:rPr>
+        <w:t>public</w:t>
+      </w:r>
+      <w:proofErr w:type="gramEnd"/>
+      <w:r>
+        <w:rPr>
+          <w:rFonts w:ascii="Consolas" w:eastAsia="Consolas" w:hAnsi="Consolas" w:cs="Consolas"/>
+          <w:sz w:val="21"/>
+          <w:szCs w:val="21"/>
+          <w:lang w:val="en-US"/>
+        </w:rPr>
+        <w:t xml:space="preserve"> interface Bird {</w:t>
       </w:r>
     </w:p>
     <w:p>
@@ -4027,7 +4384,7 @@
     </w:p>
     <w:p>
       <w:pPr>
-        <w:ind w:left="1660"/>
+        <w:ind w:left="1200"/>
         <w:rPr>
           <w:sz w:val="20"/>
           <w:szCs w:val="20"/>
@@ -4042,7 +4399,7 @@
           <w:szCs w:val="21"/>
           <w:lang w:val="en-US"/>
         </w:rPr>
-        <w:t>throw</w:t>
+        <w:t>public</w:t>
       </w:r>
       <w:proofErr w:type="gramEnd"/>
       <w:r>
@@ -4052,27 +4409,7 @@
           <w:szCs w:val="21"/>
           <w:lang w:val="en-US"/>
         </w:rPr>
-        <w:t xml:space="preserve"> new </w:t>
-      </w:r>
-      <w:proofErr w:type="spellStart"/>
-      <w:r>
-        <w:rPr>
-          <w:rFonts w:ascii="Consolas" w:eastAsia="Consolas" w:hAnsi="Consolas" w:cs="Consolas"/>
-          <w:sz w:val="21"/>
-          <w:szCs w:val="21"/>
-          <w:lang w:val="en-US"/>
-        </w:rPr>
-        <w:t>AssertionError</w:t>
-      </w:r>
-      <w:proofErr w:type="spellEnd"/>
-      <w:r>
-        <w:rPr>
-          <w:rFonts w:ascii="Consolas" w:eastAsia="Consolas" w:hAnsi="Consolas" w:cs="Consolas"/>
-          <w:sz w:val="21"/>
-          <w:szCs w:val="21"/>
-          <w:lang w:val="en-US"/>
-        </w:rPr>
-        <w:t>("I don't have an engine!");</w:t>
+        <w:t xml:space="preserve"> void fly();</w:t>
       </w:r>
     </w:p>
     <w:p>
@@ -4094,6 +4431,46 @@
           <w:lang w:val="en-US"/>
         </w:rPr>
       </w:pPr>
+      <w:proofErr w:type="gramStart"/>
+      <w:r>
+        <w:rPr>
+          <w:rFonts w:ascii="Consolas" w:eastAsia="Consolas" w:hAnsi="Consolas" w:cs="Consolas"/>
+          <w:sz w:val="21"/>
+          <w:szCs w:val="21"/>
+          <w:lang w:val="en-US"/>
+        </w:rPr>
+        <w:t>public</w:t>
+      </w:r>
+      <w:proofErr w:type="gramEnd"/>
+      <w:r>
+        <w:rPr>
+          <w:rFonts w:ascii="Consolas" w:eastAsia="Consolas" w:hAnsi="Consolas" w:cs="Consolas"/>
+          <w:sz w:val="21"/>
+          <w:szCs w:val="21"/>
+          <w:lang w:val="en-US"/>
+        </w:rPr>
+        <w:t xml:space="preserve"> void molt();</w:t>
+      </w:r>
+    </w:p>
+    <w:p>
+      <w:pPr>
+        <w:spacing w:line="37" w:lineRule="exact"/>
+        <w:rPr>
+          <w:sz w:val="20"/>
+          <w:szCs w:val="20"/>
+          <w:lang w:val="en-US"/>
+        </w:rPr>
+      </w:pPr>
+    </w:p>
+    <w:p>
+      <w:pPr>
+        <w:ind w:left="740"/>
+        <w:rPr>
+          <w:sz w:val="20"/>
+          <w:szCs w:val="20"/>
+          <w:lang w:val="en-US"/>
+        </w:rPr>
+      </w:pPr>
       <w:r>
         <w:rPr>
           <w:rFonts w:ascii="Consolas" w:eastAsia="Consolas" w:hAnsi="Consolas" w:cs="Consolas"/>
@@ -4106,17 +4483,17 @@
     </w:p>
     <w:p>
       <w:pPr>
-        <w:spacing w:line="321" w:lineRule="exact"/>
-        <w:rPr>
-          <w:sz w:val="20"/>
-          <w:szCs w:val="20"/>
-          <w:lang w:val="en-US"/>
-        </w:rPr>
-      </w:pPr>
-    </w:p>
-    <w:p>
-      <w:pPr>
-        <w:ind w:left="1200"/>
+        <w:spacing w:line="364" w:lineRule="exact"/>
+        <w:rPr>
+          <w:sz w:val="20"/>
+          <w:szCs w:val="20"/>
+          <w:lang w:val="en-US"/>
+        </w:rPr>
+      </w:pPr>
+    </w:p>
+    <w:p>
+      <w:pPr>
+        <w:ind w:left="740"/>
         <w:rPr>
           <w:sz w:val="20"/>
           <w:szCs w:val="20"/>
@@ -4141,437 +4518,7 @@
           <w:szCs w:val="21"/>
           <w:lang w:val="en-US"/>
         </w:rPr>
-        <w:t xml:space="preserve"> void accelerate() {</w:t>
-      </w:r>
-    </w:p>
-    <w:p>
-      <w:pPr>
-        <w:spacing w:line="37" w:lineRule="exact"/>
-        <w:rPr>
-          <w:sz w:val="20"/>
-          <w:szCs w:val="20"/>
-          <w:lang w:val="en-US"/>
-        </w:rPr>
-      </w:pPr>
-    </w:p>
-    <w:p>
-      <w:pPr>
-        <w:ind w:left="1660"/>
-        <w:rPr>
-          <w:sz w:val="20"/>
-          <w:szCs w:val="20"/>
-          <w:lang w:val="en-US"/>
-        </w:rPr>
-      </w:pPr>
-      <w:r>
-        <w:rPr>
-          <w:rFonts w:ascii="Consolas" w:eastAsia="Consolas" w:hAnsi="Consolas" w:cs="Consolas"/>
-          <w:sz w:val="21"/>
-          <w:szCs w:val="21"/>
-          <w:lang w:val="en-US"/>
-        </w:rPr>
-        <w:t>//this acceleration is crazy!</w:t>
-      </w:r>
-    </w:p>
-    <w:p>
-      <w:pPr>
-        <w:spacing w:line="33" w:lineRule="exact"/>
-        <w:rPr>
-          <w:sz w:val="20"/>
-          <w:szCs w:val="20"/>
-          <w:lang w:val="en-US"/>
-        </w:rPr>
-      </w:pPr>
-    </w:p>
-    <w:p>
-      <w:pPr>
-        <w:ind w:left="1200"/>
-        <w:rPr>
-          <w:sz w:val="20"/>
-          <w:szCs w:val="20"/>
-        </w:rPr>
-      </w:pPr>
-      <w:proofErr w:type="gramStart"/>
-      <w:r>
-        <w:rPr>
-          <w:rFonts w:ascii="Consolas" w:eastAsia="Consolas" w:hAnsi="Consolas" w:cs="Consolas"/>
-          <w:sz w:val="21"/>
-          <w:szCs w:val="21"/>
-        </w:rPr>
-        <w:t>}</w:t>
-      </w:r>
-      <w:proofErr w:type="gramEnd"/>
-    </w:p>
-    <w:p>
-      <w:pPr>
-        <w:spacing w:line="37" w:lineRule="exact"/>
-        <w:rPr>
-          <w:sz w:val="20"/>
-          <w:szCs w:val="20"/>
-        </w:rPr>
-      </w:pPr>
-    </w:p>
-    <w:p>
-      <w:pPr>
-        <w:ind w:left="740"/>
-        <w:rPr>
-          <w:sz w:val="20"/>
-          <w:szCs w:val="20"/>
-        </w:rPr>
-      </w:pPr>
-      <w:r>
-        <w:rPr>
-          <w:rFonts w:ascii="Consolas" w:eastAsia="Consolas" w:hAnsi="Consolas" w:cs="Consolas"/>
-          <w:sz w:val="21"/>
-          <w:szCs w:val="21"/>
-        </w:rPr>
-        <w:t>}</w:t>
-      </w:r>
-    </w:p>
-    <w:p>
-      <w:pPr>
-        <w:spacing w:line="367" w:lineRule="exact"/>
-        <w:rPr>
-          <w:sz w:val="20"/>
-          <w:szCs w:val="20"/>
-        </w:rPr>
-      </w:pPr>
-    </w:p>
-    <w:p>
-      <w:pPr>
-        <w:ind w:left="740"/>
-        <w:rPr>
-          <w:sz w:val="20"/>
-          <w:szCs w:val="20"/>
-        </w:rPr>
-      </w:pPr>
-      <w:r>
-        <w:rPr>
-          <w:rFonts w:ascii="Arial" w:eastAsia="Arial" w:hAnsi="Arial" w:cs="Arial"/>
-          <w:sz w:val="24"/>
-          <w:szCs w:val="24"/>
-        </w:rPr>
-        <w:t xml:space="preserve">No caso </w:t>
-      </w:r>
-      <w:r>
-        <w:rPr>
-          <w:rFonts w:ascii="Arial" w:eastAsia="Arial" w:hAnsi="Arial" w:cs="Arial"/>
-          <w:sz w:val="24"/>
-          <w:szCs w:val="24"/>
-        </w:rPr>
-        <w:t>da classe ElectricCar, estamos violando o princípio de Liskov.</w:t>
-      </w:r>
-    </w:p>
-    <w:p>
-      <w:pPr>
-        <w:spacing w:line="86" w:lineRule="exact"/>
-        <w:rPr>
-          <w:sz w:val="20"/>
-          <w:szCs w:val="20"/>
-        </w:rPr>
-      </w:pPr>
-    </w:p>
-    <w:p>
-      <w:pPr>
-        <w:ind w:left="740"/>
-        <w:rPr>
-          <w:sz w:val="20"/>
-          <w:szCs w:val="20"/>
-        </w:rPr>
-      </w:pPr>
-      <w:r>
-        <w:rPr>
-          <w:rFonts w:ascii="Arial" w:eastAsia="Arial" w:hAnsi="Arial" w:cs="Arial"/>
-          <w:sz w:val="24"/>
-          <w:szCs w:val="24"/>
-        </w:rPr>
-        <w:t>Sugira (com exemplos de código) como poderíamos reverter isso.</w:t>
-      </w:r>
-    </w:p>
-    <w:p>
-      <w:pPr>
-        <w:spacing w:line="350" w:lineRule="exact"/>
-        <w:rPr>
-          <w:sz w:val="20"/>
-          <w:szCs w:val="20"/>
-        </w:rPr>
-      </w:pPr>
-    </w:p>
-    <w:p>
-      <w:pPr>
-        <w:ind w:left="380"/>
-        <w:rPr>
-          <w:sz w:val="20"/>
-          <w:szCs w:val="20"/>
-          <w:lang w:val="en-US"/>
-        </w:rPr>
-      </w:pPr>
-      <w:r>
-        <w:rPr>
-          <w:rFonts w:ascii="Arial" w:eastAsia="Arial" w:hAnsi="Arial" w:cs="Arial"/>
-          <w:sz w:val="24"/>
-          <w:szCs w:val="24"/>
-          <w:lang w:val="en-US"/>
-        </w:rPr>
-        <w:t xml:space="preserve">13. </w:t>
-      </w:r>
-      <w:proofErr w:type="spellStart"/>
-      <w:r>
-        <w:rPr>
-          <w:rFonts w:ascii="Arial" w:eastAsia="Arial" w:hAnsi="Arial" w:cs="Arial"/>
-          <w:sz w:val="24"/>
-          <w:szCs w:val="24"/>
-          <w:lang w:val="en-US"/>
-        </w:rPr>
-        <w:t>Considere</w:t>
-      </w:r>
-      <w:proofErr w:type="spellEnd"/>
-      <w:r>
-        <w:rPr>
-          <w:rFonts w:ascii="Arial" w:eastAsia="Arial" w:hAnsi="Arial" w:cs="Arial"/>
-          <w:sz w:val="24"/>
-          <w:szCs w:val="24"/>
-          <w:lang w:val="en-US"/>
-        </w:rPr>
-        <w:t xml:space="preserve"> as </w:t>
-      </w:r>
-      <w:proofErr w:type="gramStart"/>
-      <w:r>
-        <w:rPr>
-          <w:rFonts w:ascii="Arial" w:eastAsia="Arial" w:hAnsi="Arial" w:cs="Arial"/>
-          <w:sz w:val="24"/>
-          <w:szCs w:val="24"/>
-          <w:lang w:val="en-US"/>
-        </w:rPr>
-        <w:t>classes</w:t>
-      </w:r>
-      <w:proofErr w:type="gramEnd"/>
-      <w:r>
-        <w:rPr>
-          <w:rFonts w:ascii="Arial" w:eastAsia="Arial" w:hAnsi="Arial" w:cs="Arial"/>
-          <w:sz w:val="24"/>
-          <w:szCs w:val="24"/>
-          <w:lang w:val="en-US"/>
-        </w:rPr>
-        <w:t xml:space="preserve"> </w:t>
-      </w:r>
-      <w:proofErr w:type="spellStart"/>
-      <w:r>
-        <w:rPr>
-          <w:rFonts w:ascii="Arial" w:eastAsia="Arial" w:hAnsi="Arial" w:cs="Arial"/>
-          <w:sz w:val="24"/>
-          <w:szCs w:val="24"/>
-          <w:lang w:val="en-US"/>
-        </w:rPr>
-        <w:t>abaixo</w:t>
-      </w:r>
-      <w:proofErr w:type="spellEnd"/>
-      <w:r>
-        <w:rPr>
-          <w:rFonts w:ascii="Arial" w:eastAsia="Arial" w:hAnsi="Arial" w:cs="Arial"/>
-          <w:sz w:val="24"/>
-          <w:szCs w:val="24"/>
-          <w:lang w:val="en-US"/>
-        </w:rPr>
-        <w:t>:</w:t>
-      </w:r>
-    </w:p>
-    <w:p>
-      <w:pPr>
-        <w:spacing w:line="383" w:lineRule="exact"/>
-        <w:rPr>
-          <w:sz w:val="20"/>
-          <w:szCs w:val="20"/>
-          <w:lang w:val="en-US"/>
-        </w:rPr>
-      </w:pPr>
-    </w:p>
-    <w:p>
-      <w:pPr>
-        <w:ind w:left="740"/>
-        <w:rPr>
-          <w:sz w:val="20"/>
-          <w:szCs w:val="20"/>
-          <w:lang w:val="en-US"/>
-        </w:rPr>
-      </w:pPr>
-      <w:proofErr w:type="gramStart"/>
-      <w:r>
-        <w:rPr>
-          <w:rFonts w:ascii="Consolas" w:eastAsia="Consolas" w:hAnsi="Consolas" w:cs="Consolas"/>
-          <w:sz w:val="21"/>
-          <w:szCs w:val="21"/>
-          <w:lang w:val="en-US"/>
-        </w:rPr>
-        <w:t>public</w:t>
-      </w:r>
-      <w:proofErr w:type="gramEnd"/>
-      <w:r>
-        <w:rPr>
-          <w:rFonts w:ascii="Consolas" w:eastAsia="Consolas" w:hAnsi="Consolas" w:cs="Consolas"/>
-          <w:sz w:val="21"/>
-          <w:szCs w:val="21"/>
-          <w:lang w:val="en-US"/>
-        </w:rPr>
-        <w:t xml:space="preserve"> interface Bird {</w:t>
-      </w:r>
-    </w:p>
-    <w:p>
-      <w:pPr>
-        <w:spacing w:line="37" w:lineRule="exact"/>
-        <w:rPr>
-          <w:sz w:val="20"/>
-          <w:szCs w:val="20"/>
-          <w:lang w:val="en-US"/>
-        </w:rPr>
-      </w:pPr>
-    </w:p>
-    <w:p>
-      <w:pPr>
-        <w:ind w:left="1200"/>
-        <w:rPr>
-          <w:sz w:val="20"/>
-          <w:szCs w:val="20"/>
-          <w:lang w:val="en-US"/>
-        </w:rPr>
-      </w:pPr>
-      <w:proofErr w:type="gramStart"/>
-      <w:r>
-        <w:rPr>
-          <w:rFonts w:ascii="Consolas" w:eastAsia="Consolas" w:hAnsi="Consolas" w:cs="Consolas"/>
-          <w:sz w:val="21"/>
-          <w:szCs w:val="21"/>
-          <w:lang w:val="en-US"/>
-        </w:rPr>
-        <w:t>public</w:t>
-      </w:r>
-      <w:proofErr w:type="gramEnd"/>
-      <w:r>
-        <w:rPr>
-          <w:rFonts w:ascii="Consolas" w:eastAsia="Consolas" w:hAnsi="Consolas" w:cs="Consolas"/>
-          <w:sz w:val="21"/>
-          <w:szCs w:val="21"/>
-          <w:lang w:val="en-US"/>
-        </w:rPr>
-        <w:t xml:space="preserve"> void fly();</w:t>
-      </w:r>
-    </w:p>
-    <w:p>
-      <w:pPr>
-        <w:spacing w:line="37" w:lineRule="exact"/>
-        <w:rPr>
-          <w:sz w:val="20"/>
-          <w:szCs w:val="20"/>
-          <w:lang w:val="en-US"/>
-        </w:rPr>
-      </w:pPr>
-    </w:p>
-    <w:p>
-      <w:pPr>
-        <w:ind w:left="1200"/>
-        <w:rPr>
-          <w:sz w:val="20"/>
-          <w:szCs w:val="20"/>
-          <w:lang w:val="en-US"/>
-        </w:rPr>
-      </w:pPr>
-      <w:proofErr w:type="gramStart"/>
-      <w:r>
-        <w:rPr>
-          <w:rFonts w:ascii="Consolas" w:eastAsia="Consolas" w:hAnsi="Consolas" w:cs="Consolas"/>
-          <w:sz w:val="21"/>
-          <w:szCs w:val="21"/>
-          <w:lang w:val="en-US"/>
-        </w:rPr>
-        <w:t>public</w:t>
-      </w:r>
-      <w:proofErr w:type="gramEnd"/>
-      <w:r>
-        <w:rPr>
-          <w:rFonts w:ascii="Consolas" w:eastAsia="Consolas" w:hAnsi="Consolas" w:cs="Consolas"/>
-          <w:sz w:val="21"/>
-          <w:szCs w:val="21"/>
-          <w:lang w:val="en-US"/>
-        </w:rPr>
-        <w:t xml:space="preserve"> void molt();</w:t>
-      </w:r>
-    </w:p>
-    <w:p>
-      <w:pPr>
-        <w:spacing w:line="37" w:lineRule="exact"/>
-        <w:rPr>
-          <w:sz w:val="20"/>
-          <w:szCs w:val="20"/>
-          <w:lang w:val="en-US"/>
-        </w:rPr>
-      </w:pPr>
-    </w:p>
-    <w:p>
-      <w:pPr>
-        <w:ind w:left="740"/>
-        <w:rPr>
-          <w:sz w:val="20"/>
-          <w:szCs w:val="20"/>
-          <w:lang w:val="en-US"/>
-        </w:rPr>
-      </w:pPr>
-      <w:r>
-        <w:rPr>
-          <w:rFonts w:ascii="Consolas" w:eastAsia="Consolas" w:hAnsi="Consolas" w:cs="Consolas"/>
-          <w:sz w:val="21"/>
-          <w:szCs w:val="21"/>
-          <w:lang w:val="en-US"/>
-        </w:rPr>
-        <w:t>}</w:t>
-      </w:r>
-    </w:p>
-    <w:p>
-      <w:pPr>
-        <w:spacing w:line="364" w:lineRule="exact"/>
-        <w:rPr>
-          <w:sz w:val="20"/>
-          <w:szCs w:val="20"/>
-          <w:lang w:val="en-US"/>
-        </w:rPr>
-      </w:pPr>
-    </w:p>
-    <w:p>
-      <w:pPr>
-        <w:ind w:left="740"/>
-        <w:rPr>
-          <w:sz w:val="20"/>
-          <w:szCs w:val="20"/>
-          <w:lang w:val="en-US"/>
-        </w:rPr>
-      </w:pPr>
-      <w:proofErr w:type="gramStart"/>
-      <w:r>
-        <w:rPr>
-          <w:rFonts w:ascii="Consolas" w:eastAsia="Consolas" w:hAnsi="Consolas" w:cs="Consolas"/>
-          <w:sz w:val="21"/>
-          <w:szCs w:val="21"/>
-          <w:lang w:val="en-US"/>
-        </w:rPr>
-        <w:t>public</w:t>
-      </w:r>
-      <w:proofErr w:type="gramEnd"/>
-      <w:r>
-        <w:rPr>
-          <w:rFonts w:ascii="Consolas" w:eastAsia="Consolas" w:hAnsi="Consolas" w:cs="Consolas"/>
-          <w:sz w:val="21"/>
-          <w:szCs w:val="21"/>
-          <w:lang w:val="en-US"/>
-        </w:rPr>
-        <w:t xml:space="preserve"> class Eagle </w:t>
-      </w:r>
-      <w:r>
-        <w:rPr>
-          <w:rFonts w:ascii="Consolas" w:eastAsia="Consolas" w:hAnsi="Consolas" w:cs="Consolas"/>
-          <w:sz w:val="21"/>
-          <w:szCs w:val="21"/>
-          <w:lang w:val="en-US"/>
-        </w:rPr>
-        <w:t>implements Bird {</w:t>
+        <w:t xml:space="preserve"> class Eagle implements Bird {</w:t>
       </w:r>
     </w:p>
     <w:p>
@@ -5001,16 +4948,7 @@
           <w:szCs w:val="21"/>
           <w:lang w:val="en-US"/>
         </w:rPr>
-        <w:t>this.numberOfFeat</w:t>
-      </w:r>
-      <w:r>
-        <w:rPr>
-          <w:rFonts w:ascii="Consolas" w:eastAsia="Consolas" w:hAnsi="Consolas" w:cs="Consolas"/>
-          <w:sz w:val="21"/>
-          <w:szCs w:val="21"/>
-          <w:lang w:val="en-US"/>
-        </w:rPr>
-        <w:t>hers</w:t>
+        <w:t>this.numberOfFeathers</w:t>
       </w:r>
       <w:proofErr w:type="spellEnd"/>
       <w:r>
@@ -5471,6 +5409,7 @@
           <w:lang w:val="en-US"/>
         </w:rPr>
       </w:pPr>
+      <w:proofErr w:type="gramStart"/>
       <w:r>
         <w:rPr>
           <w:rFonts w:ascii="Consolas" w:eastAsia="Consolas" w:hAnsi="Consolas" w:cs="Consolas"/>
@@ -5480,43 +5419,8 @@
         </w:rPr>
         <w:t>}</w:t>
       </w:r>
-    </w:p>
-    <w:p>
-      <w:pPr>
-        <w:rPr>
-          <w:lang w:val="en-US"/>
-        </w:rPr>
-        <w:sectPr>
-          <w:pgSz w:w="11900" w:h="16838"/>
-          <w:pgMar w:top="1438" w:right="1440" w:bottom="1440" w:left="1440" w:header="0" w:footer="0" w:gutter="0"/>
-          <w:cols w:space="720" w:equalWidth="0">
-            <w:col w:w="9026"/>
-          </w:cols>
-        </w:sectPr>
-      </w:pPr>
-    </w:p>
-    <w:p>
-      <w:pPr>
-        <w:ind w:left="1200"/>
-        <w:rPr>
-          <w:sz w:val="20"/>
-          <w:szCs w:val="20"/>
-          <w:lang w:val="en-US"/>
-        </w:rPr>
-      </w:pPr>
       <w:bookmarkStart w:id="6" w:name="page6"/>
       <w:bookmarkEnd w:id="6"/>
-      <w:proofErr w:type="gramStart"/>
-      <w:r>
-        <w:rPr>
-          <w:rFonts w:ascii="Consolas" w:eastAsia="Consolas" w:hAnsi="Consolas" w:cs="Consolas"/>
-          <w:sz w:val="21"/>
-          <w:szCs w:val="21"/>
-          <w:lang w:val="en-US"/>
-        </w:rPr>
-        <w:lastRenderedPageBreak/>
-        <w:t>public</w:t>
-      </w:r>
       <w:proofErr w:type="gramEnd"/>
       <w:r>
         <w:rPr>
@@ -5525,7 +5429,16 @@
           <w:szCs w:val="21"/>
           <w:lang w:val="en-US"/>
         </w:rPr>
-        <w:t xml:space="preserve"> void fly() {</w:t>
+        <w:br/>
+      </w:r>
+      <w:r>
+        <w:rPr>
+          <w:rFonts w:ascii="Consolas" w:eastAsia="Consolas" w:hAnsi="Consolas" w:cs="Consolas"/>
+          <w:sz w:val="21"/>
+          <w:szCs w:val="21"/>
+          <w:lang w:val="en-US"/>
+        </w:rPr>
+        <w:t>public void fly() {</w:t>
       </w:r>
     </w:p>
     <w:p>
@@ -5766,25 +5679,57 @@
         <w:spacing w:line="327" w:lineRule="auto"/>
         <w:ind w:left="740" w:right="26"/>
         <w:rPr>
-          <w:sz w:val="20"/>
-          <w:szCs w:val="20"/>
-        </w:rPr>
-      </w:pPr>
-      <w:r>
-        <w:rPr>
-          <w:rFonts w:ascii="Arial" w:eastAsia="Arial" w:hAnsi="Arial" w:cs="Arial"/>
-          <w:sz w:val="24"/>
-          <w:szCs w:val="24"/>
-        </w:rPr>
-        <w:t xml:space="preserve">Esta implementação fere o princípio da segregação de interface. Sugira mudanças (com código) que </w:t>
-      </w:r>
-      <w:r>
-        <w:rPr>
-          <w:rFonts w:ascii="Arial" w:eastAsia="Arial" w:hAnsi="Arial" w:cs="Arial"/>
-          <w:sz w:val="24"/>
-          <w:szCs w:val="24"/>
-        </w:rPr>
-        <w:t>façam com que o programa acima respeite este princípio.</w:t>
+          <w:color w:val="FF0000"/>
+          <w:sz w:val="20"/>
+          <w:szCs w:val="20"/>
+        </w:rPr>
+      </w:pPr>
+      <w:r>
+        <w:rPr>
+          <w:rFonts w:ascii="Arial" w:eastAsia="Arial" w:hAnsi="Arial" w:cs="Arial"/>
+          <w:sz w:val="24"/>
+          <w:szCs w:val="24"/>
+        </w:rPr>
+        <w:t>Esta implementação fere o princípio da segregação de interface. Sugira mudanças (com código) que façam com que o programa acima respeite este princípio.</w:t>
+      </w:r>
+      <w:r>
+        <w:rPr>
+          <w:rFonts w:ascii="Arial" w:eastAsia="Arial" w:hAnsi="Arial" w:cs="Arial"/>
+          <w:sz w:val="24"/>
+          <w:szCs w:val="24"/>
+        </w:rPr>
+        <w:br/>
+      </w:r>
+      <w:r>
+        <w:rPr>
+          <w:rFonts w:ascii="Arial" w:hAnsi="Arial" w:cs="Arial"/>
+          <w:color w:val="FF0000"/>
+          <w:sz w:val="24"/>
+          <w:szCs w:val="24"/>
+        </w:rPr>
+        <w:t xml:space="preserve">Nesse caso poderíamos ter interfaces mais específicas que tenham ações mais específicas, ao invés de ter uma interface única para </w:t>
+      </w:r>
+      <w:proofErr w:type="spellStart"/>
+      <w:proofErr w:type="gramStart"/>
+      <w:r>
+        <w:rPr>
+          <w:rFonts w:ascii="Arial" w:hAnsi="Arial" w:cs="Arial"/>
+          <w:color w:val="FF0000"/>
+          <w:sz w:val="24"/>
+          <w:szCs w:val="24"/>
+        </w:rPr>
+        <w:t>Bird</w:t>
+      </w:r>
+      <w:proofErr w:type="spellEnd"/>
+      <w:proofErr w:type="gramEnd"/>
+      <w:r>
+        <w:rPr>
+          <w:rFonts w:ascii="Arial" w:hAnsi="Arial" w:cs="Arial"/>
+          <w:color w:val="FF0000"/>
+          <w:sz w:val="24"/>
+          <w:szCs w:val="24"/>
+        </w:rPr>
+        <w:t xml:space="preserve"> cuja tendência é crescer à medida que formos acrescentando novas ações.</w:t>
       </w:r>
     </w:p>
     <w:p>
@@ -6612,15 +6557,7 @@
           <w:sz w:val="24"/>
           <w:szCs w:val="24"/>
         </w:rPr>
-        <w:t>Este código fer</w:t>
-      </w:r>
-      <w:r>
-        <w:rPr>
-          <w:rFonts w:ascii="Arial" w:eastAsia="Arial" w:hAnsi="Arial" w:cs="Arial"/>
-          <w:sz w:val="24"/>
-          <w:szCs w:val="24"/>
-        </w:rPr>
-        <w:t xml:space="preserve">e o princípio da inversão de dependência, pois o </w:t>
+        <w:t xml:space="preserve">Este código fere o princípio da inversão de dependência, pois o </w:t>
       </w:r>
       <w:r>
         <w:rPr>
@@ -6676,7 +6613,16 @@
           <w:sz w:val="24"/>
           <w:szCs w:val="24"/>
         </w:rPr>
-        <w:t xml:space="preserve"> writeJavascript() </w:t>
+        <w:t xml:space="preserve"> </w:t>
+      </w:r>
+      <w:r>
+        <w:rPr>
+          <w:rFonts w:ascii="Consolas" w:eastAsia="Consolas" w:hAnsi="Consolas" w:cs="Consolas"/>
+          <w:sz w:val="24"/>
+          <w:szCs w:val="24"/>
+        </w:rPr>
+        <w:lastRenderedPageBreak/>
+        <w:t xml:space="preserve">writeJavascript() </w:t>
       </w:r>
       <w:r>
         <w:rPr>
@@ -6708,15 +6654,7 @@
           <w:sz w:val="24"/>
           <w:szCs w:val="24"/>
         </w:rPr>
-        <w:t>Proj</w:t>
-      </w:r>
-      <w:r>
-        <w:rPr>
-          <w:rFonts w:ascii="Consolas" w:eastAsia="Consolas" w:hAnsi="Consolas" w:cs="Consolas"/>
-          <w:sz w:val="24"/>
-          <w:szCs w:val="24"/>
-        </w:rPr>
-        <w:t>ect</w:t>
+        <w:t>Project</w:t>
       </w:r>
       <w:r>
         <w:rPr>
@@ -6740,6 +6678,7 @@
       <w:pPr>
         <w:ind w:left="740"/>
         <w:rPr>
+          <w:color w:val="FF0000"/>
           <w:sz w:val="20"/>
           <w:szCs w:val="20"/>
         </w:rPr>
@@ -6751,6 +6690,125 @@
           <w:szCs w:val="24"/>
         </w:rPr>
         <w:t>Como você melhoraria esse código?</w:t>
+      </w:r>
+      <w:r>
+        <w:rPr>
+          <w:rFonts w:ascii="Arial" w:eastAsia="Arial" w:hAnsi="Arial" w:cs="Arial"/>
+          <w:sz w:val="24"/>
+          <w:szCs w:val="24"/>
+        </w:rPr>
+        <w:br/>
+      </w:r>
+      <w:r>
+        <w:rPr>
+          <w:rFonts w:ascii="Arial" w:hAnsi="Arial" w:cs="Arial"/>
+          <w:color w:val="FF0000"/>
+          <w:sz w:val="24"/>
+          <w:szCs w:val="24"/>
+        </w:rPr>
+        <w:t xml:space="preserve">Poderíamos introduzir uma interface que abstraia a função </w:t>
+      </w:r>
+      <w:proofErr w:type="spellStart"/>
+      <w:r>
+        <w:rPr>
+          <w:rFonts w:ascii="Arial" w:hAnsi="Arial" w:cs="Arial"/>
+          <w:color w:val="FF0000"/>
+          <w:sz w:val="24"/>
+          <w:szCs w:val="24"/>
+        </w:rPr>
+        <w:t>Developer</w:t>
+      </w:r>
+      <w:proofErr w:type="spellEnd"/>
+      <w:r>
+        <w:rPr>
+          <w:rFonts w:ascii="Arial" w:hAnsi="Arial" w:cs="Arial"/>
+          <w:color w:val="FF0000"/>
+          <w:sz w:val="24"/>
+          <w:szCs w:val="24"/>
+        </w:rPr>
+        <w:t xml:space="preserve">, e </w:t>
+      </w:r>
+      <w:proofErr w:type="spellStart"/>
+      <w:r>
+        <w:rPr>
+          <w:rFonts w:ascii="Arial" w:hAnsi="Arial" w:cs="Arial"/>
+          <w:color w:val="FF0000"/>
+          <w:sz w:val="24"/>
+          <w:szCs w:val="24"/>
+        </w:rPr>
+        <w:t>refatorar</w:t>
+      </w:r>
+      <w:proofErr w:type="spellEnd"/>
+      <w:r>
+        <w:rPr>
+          <w:rFonts w:ascii="Arial" w:hAnsi="Arial" w:cs="Arial"/>
+          <w:color w:val="FF0000"/>
+          <w:sz w:val="24"/>
+          <w:szCs w:val="24"/>
+        </w:rPr>
+        <w:t xml:space="preserve"> as classes </w:t>
+      </w:r>
+      <w:proofErr w:type="spellStart"/>
+      <w:proofErr w:type="gramStart"/>
+      <w:r>
+        <w:rPr>
+          <w:rFonts w:ascii="Arial" w:hAnsi="Arial" w:cs="Arial"/>
+          <w:color w:val="FF0000"/>
+          <w:sz w:val="24"/>
+          <w:szCs w:val="24"/>
+        </w:rPr>
+        <w:t>BackendDeveloper</w:t>
+      </w:r>
+      <w:proofErr w:type="spellEnd"/>
+      <w:proofErr w:type="gramEnd"/>
+      <w:r>
+        <w:rPr>
+          <w:rFonts w:ascii="Arial" w:hAnsi="Arial" w:cs="Arial"/>
+          <w:color w:val="FF0000"/>
+          <w:sz w:val="24"/>
+          <w:szCs w:val="24"/>
+        </w:rPr>
+        <w:t xml:space="preserve"> e </w:t>
+      </w:r>
+      <w:proofErr w:type="spellStart"/>
+      <w:r>
+        <w:rPr>
+          <w:rFonts w:ascii="Arial" w:hAnsi="Arial" w:cs="Arial"/>
+          <w:color w:val="FF0000"/>
+          <w:sz w:val="24"/>
+          <w:szCs w:val="24"/>
+        </w:rPr>
+        <w:t>FrontendDeveloper</w:t>
+      </w:r>
+      <w:proofErr w:type="spellEnd"/>
+      <w:r>
+        <w:rPr>
+          <w:rFonts w:ascii="Arial" w:hAnsi="Arial" w:cs="Arial"/>
+          <w:color w:val="FF0000"/>
+          <w:sz w:val="24"/>
+          <w:szCs w:val="24"/>
+        </w:rPr>
+        <w:t xml:space="preserve"> para usar esta interface. Por final a classe Project seria </w:t>
+      </w:r>
+      <w:proofErr w:type="spellStart"/>
+      <w:r>
+        <w:rPr>
+          <w:rFonts w:ascii="Arial" w:hAnsi="Arial" w:cs="Arial"/>
+          <w:color w:val="FF0000"/>
+          <w:sz w:val="24"/>
+          <w:szCs w:val="24"/>
+        </w:rPr>
+        <w:t>refatorada</w:t>
+      </w:r>
+      <w:proofErr w:type="spellEnd"/>
+      <w:r>
+        <w:rPr>
+          <w:rFonts w:ascii="Arial" w:hAnsi="Arial" w:cs="Arial"/>
+          <w:color w:val="FF0000"/>
+          <w:sz w:val="24"/>
+          <w:szCs w:val="24"/>
+        </w:rPr>
+        <w:t xml:space="preserve"> para usar esta nova abstração e não depender das classes concretas.</w:t>
       </w:r>
     </w:p>
     <w:sectPr>
@@ -6765,7 +6823,7 @@
 </file>
 
 <file path=word/numbering.xml><?xml version="1.0" encoding="utf-8"?>
-<w:numbering xmlns:wpc="http://schemas.microsoft.com/office/word/2010/wordprocessingCanvas" xmlns:mc="http://schemas.openxmlformats.org/markup-compatibility/2006" xmlns:o="urn:schemas-microsoft-com:office:office" xmlns:r="http://schemas.openxmlformats.org/officeDocument/2006/relationships" xmlns:m="http://schemas.openxmlformats.org/officeDocument/2006/math" xmlns:v="urn:schemas-microsoft-com:vml" xmlns:wp14="http://schemas.microsoft.com/office/word/2010/wordprocessingDrawing" xmlns:wp="http://schemas.openxmlformats.org/drawingml/2006/wordprocessingDrawing" xmlns:w10="urn:schemas-microsoft-com:office:word" xmlns:w="http://schemas.openxmlformats.org/wordprocessingml/2006/main" xmlns:w14="http://schemas.microsoft.com/office/word/2010/wordml" xmlns:wpg="http://schemas.microsoft.com/office/word/2010/wordprocessingGroup" xmlns:wpi="http://schemas.microsoft.com/office/word/2010/wordprocessingInk" xmlns:wne="http://schemas.microsoft.com/office/word/2006/wordml" xmlns:wps="http://schemas.microsoft.com/office/word/2010/wordprocessingShape" mc:Ignorable="w14 wp14">
+<w:numbering xmlns:ve="http://schemas.openxmlformats.org/markup-compatibility/2006" xmlns:o="urn:schemas-microsoft-com:office:office" xmlns:r="http://schemas.openxmlformats.org/officeDocument/2006/relationships" xmlns:m="http://schemas.openxmlformats.org/officeDocument/2006/math" xmlns:v="urn:schemas-microsoft-com:vml" xmlns:wp="http://schemas.openxmlformats.org/drawingml/2006/wordprocessingDrawing" xmlns:w10="urn:schemas-microsoft-com:office:word" xmlns:w="http://schemas.openxmlformats.org/wordprocessingml/2006/main" xmlns:wne="http://schemas.microsoft.com/office/word/2006/wordml">
   <w:abstractNum w:abstractNumId="0">
     <w:nsid w:val="238E1F29"/>
     <w:multiLevelType w:val="hybridMultilevel"/>
@@ -7099,7 +7157,7 @@
 </file>
 
 <file path=word/styles.xml><?xml version="1.0" encoding="utf-8"?>
-<w:styles xmlns:mc="http://schemas.openxmlformats.org/markup-compatibility/2006" xmlns:r="http://schemas.openxmlformats.org/officeDocument/2006/relationships" xmlns:w="http://schemas.openxmlformats.org/wordprocessingml/2006/main" xmlns:w14="http://schemas.microsoft.com/office/word/2010/wordml" mc:Ignorable="w14">
+<w:styles xmlns:r="http://schemas.openxmlformats.org/officeDocument/2006/relationships" xmlns:w="http://schemas.openxmlformats.org/wordprocessingml/2006/main">
   <w:docDefaults>
     <w:rPrDefault>
       <w:rPr>
@@ -7253,6 +7311,7 @@
   <w:style w:type="paragraph" w:default="1" w:styleId="Normal">
     <w:name w:val="Normal"/>
     <w:qFormat/>
+    <w:rsid w:val="004B497F"/>
   </w:style>
   <w:style w:type="character" w:default="1" w:styleId="Fontepargpadro">
     <w:name w:val="Default Paragraph Font"/>
@@ -7265,6 +7324,7 @@
     <w:uiPriority w:val="99"/>
     <w:semiHidden/>
     <w:unhideWhenUsed/>
+    <w:qFormat/>
     <w:tblPr>
       <w:tblInd w:w="0" w:type="dxa"/>
       <w:tblCellMar>
